--- a/documentation/07. Declaração do Problema.docx
+++ b/documentation/07. Declaração do Problema.docx
@@ -57,7 +57,7 @@
         <w:rPr>
           <w:rtl w:val="0"/>
         </w:rPr>
-        <w:t xml:space="preserve">da dificuldade de realizar o agendamento de exames presenciais </w:t>
+        <w:t xml:space="preserve">da dificuldade em realizar o agendamento de exame presencialmente </w:t>
       </w:r>
       <w:r>
         <w:rPr>
@@ -70,7 +70,7 @@
         <w:rPr>
           <w:rtl w:val="0"/>
         </w:rPr>
-        <w:t xml:space="preserve">a recepcionista, o paciente e a Bild Diagnósticos </w:t>
+        <w:t xml:space="preserve">a recepcionista e o paciente </w:t>
       </w:r>
       <w:r>
         <w:rPr>
@@ -83,12 +83,7 @@
         <w:rPr>
           <w:rtl w:val="0"/>
         </w:rPr>
-        <w:t xml:space="preserve">ao tempo de espera para realizar o agendamento das consultas provocando um sobrecarregamento de atividades da recepcionista, atrasando o encaminhamento para realização de exames e trazendo transtornos para o paciente que não pode ser atendido no horário agendado.</w:t>
-      </w:r>
-      <w:r>
-        <w:rPr>
-          <w:rtl w:val="0"/>
-        </w:rPr>
+        <w:t xml:space="preserve">ao sobrecarregamento de atividades da recepcionista e trazendo transtornos para o paciente que demora a ser atendido.</w:t>
       </w:r>
     </w:p>
     <w:p>
@@ -116,7 +111,20 @@
         <w:rPr>
           <w:rtl w:val="0"/>
         </w:rPr>
-        <w:t xml:space="preserve">deste novo Sistema  são:</w:t>
+        <w:t xml:space="preserve">deste novo Sistema </w:t>
+      </w:r>
+      <w:r>
+        <w:rPr>
+          <w:color w:val="ff0000"/>
+          <w:rtl w:val="0"/>
+        </w:rPr>
+        <w:t xml:space="preserve">(definir nome do sistema)</w:t>
+      </w:r>
+      <w:r>
+        <w:rPr>
+          <w:rtl w:val="0"/>
+        </w:rPr>
+        <w:t xml:space="preserve"> são:</w:t>
       </w:r>
     </w:p>
     <w:p>
@@ -146,7 +154,7 @@
         <w:rPr>
           <w:rtl w:val="0"/>
         </w:rPr>
-        <w:t xml:space="preserve">Redução do tempo de espera para agendamento de exames presenciais.</w:t>
+        <w:t xml:space="preserve">Redução do tempo de espera para agendamento de exame presencialmente.</w:t>
       </w:r>
     </w:p>
     <w:p>
@@ -161,7 +169,7 @@
         <w:rPr>
           <w:rtl w:val="0"/>
         </w:rPr>
-        <w:t xml:space="preserve">Facilidade para a recepcionista realizar suas atividades do dia-a-dia.</w:t>
+        <w:t xml:space="preserve">Redução na aglomeração de futuros pacientes aguardando atendimento da recepcionista.</w:t>
       </w:r>
     </w:p>
     <w:p>

--- a/documentation/07. Declaração do Problema.docx
+++ b/documentation/07. Declaração do Problema.docx
@@ -7,21 +7,19 @@
         <w:pStyle w:val="Title"/>
         <w:rPr/>
       </w:pPr>
-      <w:bookmarkStart w:colFirst="0" w:colLast="0" w:name="_81e444s2jpyq" w:id="0"/>
+      <w:bookmarkStart w:colFirst="0" w:colLast="0" w:name="_heading=h.gjdgxs" w:id="0"/>
       <w:bookmarkEnd w:id="0"/>
       <w:r>
         <w:rPr>
           <w:rtl w:val="0"/>
         </w:rPr>
+        <w:t xml:space="preserve">Declaração do Problema</w:t>
       </w:r>
     </w:p>
     <w:p>
       <w:pPr>
-        <w:pStyle w:val="Title"/>
         <w:rPr/>
       </w:pPr>
-      <w:bookmarkStart w:colFirst="0" w:colLast="0" w:name="_iy39xx24l9dl" w:id="1"/>
-      <w:bookmarkEnd w:id="1"/>
       <w:r>
         <w:rPr>
           <w:rtl w:val="0"/>
@@ -30,16 +28,46 @@
     </w:p>
     <w:p>
       <w:pPr>
-        <w:pStyle w:val="Title"/>
         <w:rPr/>
       </w:pPr>
-      <w:bookmarkStart w:colFirst="0" w:colLast="0" w:name="_htklu03vixnz" w:id="2"/>
-      <w:bookmarkEnd w:id="2"/>
-      <w:r>
-        <w:rPr>
-          <w:rtl w:val="0"/>
-        </w:rPr>
-        <w:t xml:space="preserve">Declaração do Problema</w:t>
+      <w:r>
+        <w:rPr>
+          <w:b w:val="1"/>
+          <w:rtl w:val="0"/>
+        </w:rPr>
+        <w:t xml:space="preserve">O problema </w:t>
+      </w:r>
+      <w:r>
+        <w:rPr>
+          <w:rtl w:val="0"/>
+        </w:rPr>
+        <w:t xml:space="preserve">com a dificuldade em realizar o agendamento de exame presencial, </w:t>
+      </w:r>
+      <w:r>
+        <w:rPr>
+          <w:b w:val="1"/>
+          <w:rtl w:val="0"/>
+        </w:rPr>
+        <w:t xml:space="preserve">afeta </w:t>
+      </w:r>
+      <w:r>
+        <w:rPr>
+          <w:rtl w:val="0"/>
+        </w:rPr>
+        <w:t xml:space="preserve">a recepcionista </w:t>
+      </w:r>
+      <w:r>
+        <w:rPr>
+          <w:b w:val="1"/>
+          <w:rtl w:val="0"/>
+        </w:rPr>
+        <w:t xml:space="preserve">devido </w:t>
+      </w:r>
+      <w:r>
+        <w:rPr>
+          <w:rtl w:val="0"/>
+        </w:rPr>
+        <w:t xml:space="preserve">à sobrecarga de atividades e o paciente trazendo transtornos pela demora a ser atendido.</w:t>
       </w:r>
     </w:p>
     <w:p>
@@ -48,58 +76,16 @@
       </w:pPr>
       <w:r>
         <w:rPr>
-          <w:b w:val="1"/>
-          <w:rtl w:val="0"/>
-        </w:rPr>
-        <w:t xml:space="preserve">O problema </w:t>
-      </w:r>
-      <w:r>
-        <w:rPr>
-          <w:rtl w:val="0"/>
-        </w:rPr>
-        <w:t xml:space="preserve">da dificuldade em realizar o agendamento de exame presencialmente </w:t>
-      </w:r>
-      <w:r>
-        <w:rPr>
-          <w:b w:val="1"/>
-          <w:rtl w:val="0"/>
-        </w:rPr>
-        <w:t xml:space="preserve">afeta </w:t>
-      </w:r>
-      <w:r>
-        <w:rPr>
-          <w:rtl w:val="0"/>
-        </w:rPr>
-        <w:t xml:space="preserve">a recepcionista e o paciente </w:t>
-      </w:r>
-      <w:r>
-        <w:rPr>
-          <w:b w:val="1"/>
-          <w:rtl w:val="0"/>
-        </w:rPr>
-        <w:t xml:space="preserve">devido </w:t>
-      </w:r>
-      <w:r>
-        <w:rPr>
-          <w:rtl w:val="0"/>
-        </w:rPr>
-        <w:t xml:space="preserve">ao sobrecarregamento de atividades da recepcionista e trazendo transtornos para o paciente que demora a ser atendido.</w:t>
+          <w:rtl w:val="0"/>
+        </w:rPr>
       </w:r>
     </w:p>
     <w:p>
       <w:pPr>
         <w:rPr/>
       </w:pPr>
-      <w:r>
-        <w:rPr>
-          <w:rtl w:val="0"/>
-        </w:rPr>
-      </w:r>
-    </w:p>
-    <w:p>
-      <w:pPr>
-        <w:rPr/>
-      </w:pPr>
+      <w:bookmarkStart w:colFirst="0" w:colLast="0" w:name="_heading=h.30j0zll" w:id="1"/>
+      <w:bookmarkEnd w:id="1"/>
       <w:r>
         <w:rPr>
           <w:b w:val="1"/>
@@ -111,20 +97,7 @@
         <w:rPr>
           <w:rtl w:val="0"/>
         </w:rPr>
-        <w:t xml:space="preserve">deste novo Sistema </w:t>
-      </w:r>
-      <w:r>
-        <w:rPr>
-          <w:color w:val="ff0000"/>
-          <w:rtl w:val="0"/>
-        </w:rPr>
-        <w:t xml:space="preserve">(definir nome do sistema)</w:t>
-      </w:r>
-      <w:r>
-        <w:rPr>
-          <w:rtl w:val="0"/>
-        </w:rPr>
-        <w:t xml:space="preserve"> são:</w:t>
+        <w:t xml:space="preserve">do “DiagnoSystem” são:</w:t>
       </w:r>
     </w:p>
     <w:p>
@@ -134,6 +107,7 @@
           <w:numId w:val="1"/>
         </w:numPr>
         <w:ind w:left="720" w:hanging="360"/>
+        <w:rPr/>
       </w:pPr>
       <w:r>
         <w:rPr>
@@ -149,6 +123,7 @@
           <w:numId w:val="1"/>
         </w:numPr>
         <w:ind w:left="720" w:hanging="360"/>
+        <w:rPr/>
       </w:pPr>
       <w:r>
         <w:rPr>
@@ -164,6 +139,7 @@
           <w:numId w:val="1"/>
         </w:numPr>
         <w:ind w:left="720" w:hanging="360"/>
+        <w:rPr/>
       </w:pPr>
       <w:r>
         <w:rPr>
@@ -328,7 +304,7 @@
         <w:rFonts w:ascii="Arial" w:cs="Arial" w:eastAsia="Arial" w:hAnsi="Arial"/>
         <w:sz w:val="22"/>
         <w:szCs w:val="22"/>
-        <w:lang w:val="pt_BR"/>
+        <w:lang w:val="pt-BR"/>
       </w:rPr>
     </w:rPrDefault>
     <w:pPrDefault>
@@ -367,7 +343,6 @@
       <w:spacing w:after="120" w:before="360" w:lineRule="auto"/>
     </w:pPr>
     <w:rPr>
-      <w:b w:val="0"/>
       <w:sz w:val="32"/>
       <w:szCs w:val="32"/>
     </w:rPr>
@@ -382,7 +357,6 @@
       <w:spacing w:after="80" w:before="320" w:lineRule="auto"/>
     </w:pPr>
     <w:rPr>
-      <w:b w:val="0"/>
       <w:color w:val="434343"/>
       <w:sz w:val="28"/>
       <w:szCs w:val="28"/>
@@ -414,8 +388,6 @@
     </w:pPr>
     <w:rPr>
       <w:color w:val="666666"/>
-      <w:sz w:val="22"/>
-      <w:szCs w:val="22"/>
     </w:rPr>
   </w:style>
   <w:style w:type="paragraph" w:styleId="Heading6">
@@ -430,8 +402,6 @@
     <w:rPr>
       <w:i w:val="1"/>
       <w:color w:val="666666"/>
-      <w:sz w:val="22"/>
-      <w:szCs w:val="22"/>
     </w:rPr>
   </w:style>
   <w:style w:type="paragraph" w:styleId="Title">
@@ -441,13 +411,201 @@
     <w:pPr>
       <w:keepNext w:val="1"/>
       <w:keepLines w:val="1"/>
-      <w:spacing w:after="60" w:before="0" w:lineRule="auto"/>
+      <w:spacing w:after="60" w:lineRule="auto"/>
     </w:pPr>
     <w:rPr>
       <w:sz w:val="52"/>
       <w:szCs w:val="52"/>
     </w:rPr>
   </w:style>
+  <w:style w:type="paragraph" w:styleId="Normal" w:default="1">
+    <w:name w:val="Normal"/>
+    <w:qFormat w:val="1"/>
+  </w:style>
+  <w:style w:type="paragraph" w:styleId="Ttulo1">
+    <w:name w:val="heading 1"/>
+    <w:basedOn w:val="Normal"/>
+    <w:next w:val="Normal"/>
+    <w:uiPriority w:val="9"/>
+    <w:qFormat w:val="1"/>
+    <w:pPr>
+      <w:keepNext w:val="1"/>
+      <w:keepLines w:val="1"/>
+      <w:spacing w:after="120" w:before="400"/>
+      <w:outlineLvl w:val="0"/>
+    </w:pPr>
+    <w:rPr>
+      <w:sz w:val="40"/>
+      <w:szCs w:val="40"/>
+    </w:rPr>
+  </w:style>
+  <w:style w:type="paragraph" w:styleId="Ttulo2">
+    <w:name w:val="heading 2"/>
+    <w:basedOn w:val="Normal"/>
+    <w:next w:val="Normal"/>
+    <w:uiPriority w:val="9"/>
+    <w:semiHidden w:val="1"/>
+    <w:unhideWhenUsed w:val="1"/>
+    <w:qFormat w:val="1"/>
+    <w:pPr>
+      <w:keepNext w:val="1"/>
+      <w:keepLines w:val="1"/>
+      <w:spacing w:after="120" w:before="360"/>
+      <w:outlineLvl w:val="1"/>
+    </w:pPr>
+    <w:rPr>
+      <w:sz w:val="32"/>
+      <w:szCs w:val="32"/>
+    </w:rPr>
+  </w:style>
+  <w:style w:type="paragraph" w:styleId="Ttulo3">
+    <w:name w:val="heading 3"/>
+    <w:basedOn w:val="Normal"/>
+    <w:next w:val="Normal"/>
+    <w:uiPriority w:val="9"/>
+    <w:semiHidden w:val="1"/>
+    <w:unhideWhenUsed w:val="1"/>
+    <w:qFormat w:val="1"/>
+    <w:pPr>
+      <w:keepNext w:val="1"/>
+      <w:keepLines w:val="1"/>
+      <w:spacing w:after="80" w:before="320"/>
+      <w:outlineLvl w:val="2"/>
+    </w:pPr>
+    <w:rPr>
+      <w:color w:val="434343"/>
+      <w:sz w:val="28"/>
+      <w:szCs w:val="28"/>
+    </w:rPr>
+  </w:style>
+  <w:style w:type="paragraph" w:styleId="Ttulo4">
+    <w:name w:val="heading 4"/>
+    <w:basedOn w:val="Normal"/>
+    <w:next w:val="Normal"/>
+    <w:uiPriority w:val="9"/>
+    <w:semiHidden w:val="1"/>
+    <w:unhideWhenUsed w:val="1"/>
+    <w:qFormat w:val="1"/>
+    <w:pPr>
+      <w:keepNext w:val="1"/>
+      <w:keepLines w:val="1"/>
+      <w:spacing w:after="80" w:before="280"/>
+      <w:outlineLvl w:val="3"/>
+    </w:pPr>
+    <w:rPr>
+      <w:color w:val="666666"/>
+      <w:sz w:val="24"/>
+      <w:szCs w:val="24"/>
+    </w:rPr>
+  </w:style>
+  <w:style w:type="paragraph" w:styleId="Ttulo5">
+    <w:name w:val="heading 5"/>
+    <w:basedOn w:val="Normal"/>
+    <w:next w:val="Normal"/>
+    <w:uiPriority w:val="9"/>
+    <w:semiHidden w:val="1"/>
+    <w:unhideWhenUsed w:val="1"/>
+    <w:qFormat w:val="1"/>
+    <w:pPr>
+      <w:keepNext w:val="1"/>
+      <w:keepLines w:val="1"/>
+      <w:spacing w:after="80" w:before="240"/>
+      <w:outlineLvl w:val="4"/>
+    </w:pPr>
+    <w:rPr>
+      <w:color w:val="666666"/>
+    </w:rPr>
+  </w:style>
+  <w:style w:type="paragraph" w:styleId="Ttulo6">
+    <w:name w:val="heading 6"/>
+    <w:basedOn w:val="Normal"/>
+    <w:next w:val="Normal"/>
+    <w:uiPriority w:val="9"/>
+    <w:semiHidden w:val="1"/>
+    <w:unhideWhenUsed w:val="1"/>
+    <w:qFormat w:val="1"/>
+    <w:pPr>
+      <w:keepNext w:val="1"/>
+      <w:keepLines w:val="1"/>
+      <w:spacing w:after="80" w:before="240"/>
+      <w:outlineLvl w:val="5"/>
+    </w:pPr>
+    <w:rPr>
+      <w:i w:val="1"/>
+      <w:color w:val="666666"/>
+    </w:rPr>
+  </w:style>
+  <w:style w:type="character" w:styleId="Fontepargpadro" w:default="1">
+    <w:name w:val="Default Paragraph Font"/>
+    <w:uiPriority w:val="1"/>
+    <w:semiHidden w:val="1"/>
+    <w:unhideWhenUsed w:val="1"/>
+  </w:style>
+  <w:style w:type="table" w:styleId="Tabelanormal" w:default="1">
+    <w:name w:val="Normal Table"/>
+    <w:uiPriority w:val="99"/>
+    <w:semiHidden w:val="1"/>
+    <w:unhideWhenUsed w:val="1"/>
+    <w:tblPr>
+      <w:tblInd w:w="0.0" w:type="dxa"/>
+      <w:tblCellMar>
+        <w:top w:w="0.0" w:type="dxa"/>
+        <w:left w:w="108.0" w:type="dxa"/>
+        <w:bottom w:w="0.0" w:type="dxa"/>
+        <w:right w:w="108.0" w:type="dxa"/>
+      </w:tblCellMar>
+    </w:tblPr>
+  </w:style>
+  <w:style w:type="numbering" w:styleId="Semlista" w:default="1">
+    <w:name w:val="No List"/>
+    <w:uiPriority w:val="99"/>
+    <w:semiHidden w:val="1"/>
+    <w:unhideWhenUsed w:val="1"/>
+  </w:style>
+  <w:style w:type="table" w:styleId="TableNormal" w:customStyle="1">
+    <w:name w:val="Table Normal"/>
+    <w:tblPr>
+      <w:tblCellMar>
+        <w:top w:w="0.0" w:type="dxa"/>
+        <w:left w:w="0.0" w:type="dxa"/>
+        <w:bottom w:w="0.0" w:type="dxa"/>
+        <w:right w:w="0.0" w:type="dxa"/>
+      </w:tblCellMar>
+    </w:tblPr>
+  </w:style>
+  <w:style w:type="paragraph" w:styleId="Ttulo">
+    <w:name w:val="Title"/>
+    <w:basedOn w:val="Normal"/>
+    <w:next w:val="Normal"/>
+    <w:uiPriority w:val="10"/>
+    <w:qFormat w:val="1"/>
+    <w:pPr>
+      <w:keepNext w:val="1"/>
+      <w:keepLines w:val="1"/>
+      <w:spacing w:after="60"/>
+    </w:pPr>
+    <w:rPr>
+      <w:sz w:val="52"/>
+      <w:szCs w:val="52"/>
+    </w:rPr>
+  </w:style>
+  <w:style w:type="paragraph" w:styleId="Subttulo">
+    <w:name w:val="Subtitle"/>
+    <w:basedOn w:val="Normal"/>
+    <w:next w:val="Normal"/>
+    <w:uiPriority w:val="11"/>
+    <w:qFormat w:val="1"/>
+    <w:pPr>
+      <w:keepNext w:val="1"/>
+      <w:keepLines w:val="1"/>
+      <w:spacing w:after="320"/>
+    </w:pPr>
+    <w:rPr>
+      <w:color w:val="666666"/>
+      <w:sz w:val="30"/>
+      <w:szCs w:val="30"/>
+    </w:rPr>
+  </w:style>
   <w:style w:type="paragraph" w:styleId="Subtitle">
     <w:name w:val="Subtitle"/>
     <w:basedOn w:val="Normal"/>
@@ -455,11 +613,9 @@
     <w:pPr>
       <w:keepNext w:val="1"/>
       <w:keepLines w:val="1"/>
-      <w:spacing w:after="320" w:before="0" w:lineRule="auto"/>
-    </w:pPr>
-    <w:rPr>
-      <w:rFonts w:ascii="Arial" w:cs="Arial" w:eastAsia="Arial" w:hAnsi="Arial"/>
-      <w:i w:val="0"/>
+      <w:spacing w:after="320" w:lineRule="auto"/>
+    </w:pPr>
+    <w:rPr>
       <w:color w:val="666666"/>
       <w:sz w:val="30"/>
       <w:szCs w:val="30"/>
@@ -786,4 +942,19 @@
   </a:objectDefaults>
   <a:extraClrSchemeLst/>
 </a:theme>
+</file>
+
+<file path=customXML/item1.xml><?xml version="1.0" encoding="utf-8"?>
+<go:gDocsCustomXmlDataStorage xmlns:go="http://customooxmlschemas.google.com/" xmlns:r="http://schemas.openxmlformats.org/officeDocument/2006/relationships">
+  <go:docsCustomData xmlns:go="http://customooxmlschemas.google.com/" roundtripDataSignature="AMtx7mgdLlpeOsjMe9Jl2AhC05dz2MWKtQ==">AMUW2mUH+x56zRQU5OOVho+W5Ov9F6GtwyjnPX/W2X8zMSd3k3+CXGQB5B+TvwI0L0agPtRP8WQ697bm9+fgjjsZeLmi6tUTpC6xSH/VNN4fqnoyXRld98sXMVSBgu1g6+inhSfZCWKC</go:docsCustomData>
+</go:gDocsCustomXmlDataStorage>
+</file>
+
+<file path=customXML/itemProps1.xml><?xml version="1.0" encoding="utf-8"?>
+<ds:datastoreItem xmlns:ds="http://schemas.openxmlformats.org/officeDocument/2006/customXml" ds:itemID="{11111111-1234-1234-1234-123412341234}">
+  <ds:schemaRefs>
+    <ds:schemaRef ds:uri="http://schemas.openxmlformats.org/officeDocument/2006/relationships"/>
+    <ds:schemaRef ds:uri="http://customooxmlschemas.google.com/"/>
+  </ds:schemaRefs>
+</ds:datastoreItem>
 </file>